--- a/ЛР2.docx
+++ b/ЛР2.docx
@@ -556,6 +556,7 @@
         <w:rPr>
           <w:rFonts w:cstheme="minorHAnsi"/>
           <w:bCs/>
+          <w:noProof/>
           <w:sz w:val="28"/>
           <w:szCs w:val="32"/>
         </w:rPr>
@@ -605,6 +606,7 @@
         <w:rPr>
           <w:rFonts w:cstheme="minorHAnsi"/>
           <w:bCs/>
+          <w:noProof/>
           <w:sz w:val="28"/>
           <w:szCs w:val="32"/>
         </w:rPr>
@@ -662,7 +664,43 @@
           <w:szCs w:val="32"/>
         </w:rPr>
         <w:lastRenderedPageBreak/>
-        <w:t xml:space="preserve">Для того щоб ідентифікатор задачі було використано метод </w:t>
+        <w:t xml:space="preserve">Для того щоб </w:t>
+      </w:r>
+      <w:r>
+        <w:rPr>
+          <w:rFonts w:cstheme="minorHAnsi"/>
+          <w:bCs/>
+          <w:sz w:val="28"/>
+          <w:szCs w:val="32"/>
+        </w:rPr>
+        <w:t xml:space="preserve">застосувати </w:t>
+      </w:r>
+      <w:r>
+        <w:rPr>
+          <w:rFonts w:cstheme="minorHAnsi"/>
+          <w:bCs/>
+          <w:sz w:val="28"/>
+          <w:szCs w:val="32"/>
+        </w:rPr>
+        <w:t>ідентифікатор задачі</w:t>
+      </w:r>
+      <w:r>
+        <w:rPr>
+          <w:rFonts w:cstheme="minorHAnsi"/>
+          <w:bCs/>
+          <w:sz w:val="28"/>
+          <w:szCs w:val="32"/>
+        </w:rPr>
+        <w:t>,</w:t>
+      </w:r>
+      <w:r>
+        <w:rPr>
+          <w:rFonts w:cstheme="minorHAnsi"/>
+          <w:bCs/>
+          <w:sz w:val="28"/>
+          <w:szCs w:val="32"/>
+        </w:rPr>
+        <w:t xml:space="preserve"> було використано метод </w:t>
       </w:r>
       <w:r>
         <w:rPr>
@@ -812,6 +850,7 @@
         <w:rPr>
           <w:rFonts w:cstheme="minorHAnsi"/>
           <w:bCs/>
+          <w:noProof/>
           <w:sz w:val="28"/>
           <w:szCs w:val="32"/>
         </w:rPr>
@@ -1559,6 +1598,7 @@
   <w:style w:type="character" w:default="1" w:styleId="a0">
     <w:name w:val="Default Paragraph Font"/>
     <w:uiPriority w:val="1"/>
+    <w:semiHidden/>
     <w:unhideWhenUsed/>
   </w:style>
   <w:style w:type="table" w:default="1" w:styleId="a1">
